--- a/Game/Card/Server/Tools/Solar库提供支持.docx
+++ b/Game/Card/Server/Tools/Solar库提供支持.docx
@@ -5,36 +5,44 @@
     <w:p>
       <w:pPr>
         <w:pStyle w:val="1"/>
-        <w:numPr>
-          <w:ilvl w:val="0"/>
-          <w:numId w:val="3"/>
-        </w:numPr>
-      </w:pPr>
+        <w:rPr>
+          <w:rFonts w:hint="eastAsia"/>
+        </w:rPr>
+      </w:pPr>
+      <w:r>
+        <w:t>main</w:t>
+      </w:r>
       <w:r>
         <w:rPr>
           <w:rFonts w:hint="eastAsia"/>
         </w:rPr>
-        <w:t>初始化</w:t>
+        <w:t>函数执行流程</w:t>
+      </w:r>
+      <w:bookmarkStart w:id="0" w:name="_GoBack"/>
+      <w:bookmarkEnd w:id="0"/>
+    </w:p>
+    <w:p>
+      <w:pPr>
+        <w:pStyle w:val="3"/>
+        <w:numPr>
+          <w:ilvl w:val="0"/>
+          <w:numId w:val="6"/>
+        </w:numPr>
+      </w:pPr>
+      <w:r>
+        <w:rPr>
+          <w:rFonts w:hint="eastAsia"/>
+        </w:rPr>
+        <w:t>Load全部表格</w:t>
       </w:r>
     </w:p>
     <w:p>
       <w:pPr>
-        <w:pStyle w:val="2"/>
-        <w:rPr>
-          <w:rFonts w:hint="eastAsia"/>
-        </w:rPr>
-      </w:pPr>
-      <w:r>
-        <w:t>Void StartUp(const char* proj</w:t>
-      </w:r>
-      <w:bookmarkStart w:id="0" w:name="_GoBack"/>
-      <w:bookmarkEnd w:id="0"/>
-      <w:r>
-        <w:t>)</w:t>
-      </w:r>
-    </w:p>
-    <w:p>
-      <w:pPr>
+        <w:pStyle w:val="3"/>
+        <w:numPr>
+          <w:ilvl w:val="0"/>
+          <w:numId w:val="6"/>
+        </w:numPr>
         <w:rPr>
           <w:rFonts w:hint="eastAsia"/>
         </w:rPr>
@@ -53,6 +61,205 @@
 <file path=word/numbering.xml><?xml version="1.0" encoding="utf-8"?>
 <w:numbering xmlns:wpc="http://schemas.microsoft.com/office/word/2010/wordprocessingCanvas" xmlns:cx="http://schemas.microsoft.com/office/drawing/2014/chartex" xmlns:cx1="http://schemas.microsoft.com/office/drawing/2015/9/8/chartex" xmlns:mc="http://schemas.openxmlformats.org/markup-compatibility/2006" xmlns:o="urn:schemas-microsoft-com:office:office" xmlns:r="http://schemas.openxmlformats.org/officeDocument/2006/relationships" xmlns:m="http://schemas.openxmlformats.org/officeDocument/2006/math" xmlns:v="urn:schemas-microsoft-com:vml" xmlns:wp14="http://schemas.microsoft.com/office/word/2010/wordprocessingDrawing" xmlns:wp="http://schemas.openxmlformats.org/drawingml/2006/wordprocessingDrawing" xmlns:w10="urn:schemas-microsoft-com:office:word" xmlns:w="http://schemas.openxmlformats.org/wordprocessingml/2006/main" xmlns:w14="http://schemas.microsoft.com/office/word/2010/wordml" xmlns:w15="http://schemas.microsoft.com/office/word/2012/wordml" xmlns:w16se="http://schemas.microsoft.com/office/word/2015/wordml/symex" xmlns:wpg="http://schemas.microsoft.com/office/word/2010/wordprocessingGroup" xmlns:wpi="http://schemas.microsoft.com/office/word/2010/wordprocessingInk" xmlns:wne="http://schemas.microsoft.com/office/word/2006/wordml" xmlns:wps="http://schemas.microsoft.com/office/word/2010/wordprocessingShape" mc:Ignorable="w14 w15 w16se wp14">
   <w:abstractNum w:abstractNumId="0" w15:restartNumberingAfterBreak="0">
+    <w:nsid w:val="15632F68"/>
+    <w:multiLevelType w:val="hybridMultilevel"/>
+    <w:tmpl w:val="EB1C1C94"/>
+    <w:lvl w:ilvl="0" w:tplc="04090001">
+      <w:start w:val="1"/>
+      <w:numFmt w:val="bullet"/>
+      <w:lvlText w:val=""/>
+      <w:lvlJc w:val="left"/>
+      <w:pPr>
+        <w:ind w:left="420" w:hanging="420"/>
+      </w:pPr>
+      <w:rPr>
+        <w:rFonts w:ascii="Wingdings" w:hAnsi="Wingdings" w:hint="default"/>
+      </w:rPr>
+    </w:lvl>
+    <w:lvl w:ilvl="1" w:tplc="04090003" w:tentative="1">
+      <w:start w:val="1"/>
+      <w:numFmt w:val="bullet"/>
+      <w:lvlText w:val=""/>
+      <w:lvlJc w:val="left"/>
+      <w:pPr>
+        <w:ind w:left="840" w:hanging="420"/>
+      </w:pPr>
+      <w:rPr>
+        <w:rFonts w:ascii="Wingdings" w:hAnsi="Wingdings" w:hint="default"/>
+      </w:rPr>
+    </w:lvl>
+    <w:lvl w:ilvl="2" w:tplc="04090005" w:tentative="1">
+      <w:start w:val="1"/>
+      <w:numFmt w:val="bullet"/>
+      <w:lvlText w:val=""/>
+      <w:lvlJc w:val="left"/>
+      <w:pPr>
+        <w:ind w:left="1260" w:hanging="420"/>
+      </w:pPr>
+      <w:rPr>
+        <w:rFonts w:ascii="Wingdings" w:hAnsi="Wingdings" w:hint="default"/>
+      </w:rPr>
+    </w:lvl>
+    <w:lvl w:ilvl="3" w:tplc="04090001" w:tentative="1">
+      <w:start w:val="1"/>
+      <w:numFmt w:val="bullet"/>
+      <w:lvlText w:val=""/>
+      <w:lvlJc w:val="left"/>
+      <w:pPr>
+        <w:ind w:left="1680" w:hanging="420"/>
+      </w:pPr>
+      <w:rPr>
+        <w:rFonts w:ascii="Wingdings" w:hAnsi="Wingdings" w:hint="default"/>
+      </w:rPr>
+    </w:lvl>
+    <w:lvl w:ilvl="4" w:tplc="04090003" w:tentative="1">
+      <w:start w:val="1"/>
+      <w:numFmt w:val="bullet"/>
+      <w:lvlText w:val=""/>
+      <w:lvlJc w:val="left"/>
+      <w:pPr>
+        <w:ind w:left="2100" w:hanging="420"/>
+      </w:pPr>
+      <w:rPr>
+        <w:rFonts w:ascii="Wingdings" w:hAnsi="Wingdings" w:hint="default"/>
+      </w:rPr>
+    </w:lvl>
+    <w:lvl w:ilvl="5" w:tplc="04090005" w:tentative="1">
+      <w:start w:val="1"/>
+      <w:numFmt w:val="bullet"/>
+      <w:lvlText w:val=""/>
+      <w:lvlJc w:val="left"/>
+      <w:pPr>
+        <w:ind w:left="2520" w:hanging="420"/>
+      </w:pPr>
+      <w:rPr>
+        <w:rFonts w:ascii="Wingdings" w:hAnsi="Wingdings" w:hint="default"/>
+      </w:rPr>
+    </w:lvl>
+    <w:lvl w:ilvl="6" w:tplc="04090001" w:tentative="1">
+      <w:start w:val="1"/>
+      <w:numFmt w:val="bullet"/>
+      <w:lvlText w:val=""/>
+      <w:lvlJc w:val="left"/>
+      <w:pPr>
+        <w:ind w:left="2940" w:hanging="420"/>
+      </w:pPr>
+      <w:rPr>
+        <w:rFonts w:ascii="Wingdings" w:hAnsi="Wingdings" w:hint="default"/>
+      </w:rPr>
+    </w:lvl>
+    <w:lvl w:ilvl="7" w:tplc="04090003" w:tentative="1">
+      <w:start w:val="1"/>
+      <w:numFmt w:val="bullet"/>
+      <w:lvlText w:val=""/>
+      <w:lvlJc w:val="left"/>
+      <w:pPr>
+        <w:ind w:left="3360" w:hanging="420"/>
+      </w:pPr>
+      <w:rPr>
+        <w:rFonts w:ascii="Wingdings" w:hAnsi="Wingdings" w:hint="default"/>
+      </w:rPr>
+    </w:lvl>
+    <w:lvl w:ilvl="8" w:tplc="04090005" w:tentative="1">
+      <w:start w:val="1"/>
+      <w:numFmt w:val="bullet"/>
+      <w:lvlText w:val=""/>
+      <w:lvlJc w:val="left"/>
+      <w:pPr>
+        <w:ind w:left="3780" w:hanging="420"/>
+      </w:pPr>
+      <w:rPr>
+        <w:rFonts w:ascii="Wingdings" w:hAnsi="Wingdings" w:hint="default"/>
+      </w:rPr>
+    </w:lvl>
+  </w:abstractNum>
+  <w:abstractNum w:abstractNumId="1" w15:restartNumberingAfterBreak="0">
+    <w:nsid w:val="5371669E"/>
+    <w:multiLevelType w:val="hybridMultilevel"/>
+    <w:tmpl w:val="E7402530"/>
+    <w:lvl w:ilvl="0" w:tplc="0409000F">
+      <w:start w:val="1"/>
+      <w:numFmt w:val="decimal"/>
+      <w:lvlText w:val="%1."/>
+      <w:lvlJc w:val="left"/>
+      <w:pPr>
+        <w:ind w:left="420" w:hanging="420"/>
+      </w:pPr>
+    </w:lvl>
+    <w:lvl w:ilvl="1" w:tplc="04090019" w:tentative="1">
+      <w:start w:val="1"/>
+      <w:numFmt w:val="lowerLetter"/>
+      <w:lvlText w:val="%2)"/>
+      <w:lvlJc w:val="left"/>
+      <w:pPr>
+        <w:ind w:left="840" w:hanging="420"/>
+      </w:pPr>
+    </w:lvl>
+    <w:lvl w:ilvl="2" w:tplc="0409001B" w:tentative="1">
+      <w:start w:val="1"/>
+      <w:numFmt w:val="lowerRoman"/>
+      <w:lvlText w:val="%3."/>
+      <w:lvlJc w:val="right"/>
+      <w:pPr>
+        <w:ind w:left="1260" w:hanging="420"/>
+      </w:pPr>
+    </w:lvl>
+    <w:lvl w:ilvl="3" w:tplc="0409000F" w:tentative="1">
+      <w:start w:val="1"/>
+      <w:numFmt w:val="decimal"/>
+      <w:lvlText w:val="%4."/>
+      <w:lvlJc w:val="left"/>
+      <w:pPr>
+        <w:ind w:left="1680" w:hanging="420"/>
+      </w:pPr>
+    </w:lvl>
+    <w:lvl w:ilvl="4" w:tplc="04090019" w:tentative="1">
+      <w:start w:val="1"/>
+      <w:numFmt w:val="lowerLetter"/>
+      <w:lvlText w:val="%5)"/>
+      <w:lvlJc w:val="left"/>
+      <w:pPr>
+        <w:ind w:left="2100" w:hanging="420"/>
+      </w:pPr>
+    </w:lvl>
+    <w:lvl w:ilvl="5" w:tplc="0409001B" w:tentative="1">
+      <w:start w:val="1"/>
+      <w:numFmt w:val="lowerRoman"/>
+      <w:lvlText w:val="%6."/>
+      <w:lvlJc w:val="right"/>
+      <w:pPr>
+        <w:ind w:left="2520" w:hanging="420"/>
+      </w:pPr>
+    </w:lvl>
+    <w:lvl w:ilvl="6" w:tplc="0409000F" w:tentative="1">
+      <w:start w:val="1"/>
+      <w:numFmt w:val="decimal"/>
+      <w:lvlText w:val="%7."/>
+      <w:lvlJc w:val="left"/>
+      <w:pPr>
+        <w:ind w:left="2940" w:hanging="420"/>
+      </w:pPr>
+    </w:lvl>
+    <w:lvl w:ilvl="7" w:tplc="04090019" w:tentative="1">
+      <w:start w:val="1"/>
+      <w:numFmt w:val="lowerLetter"/>
+      <w:lvlText w:val="%8)"/>
+      <w:lvlJc w:val="left"/>
+      <w:pPr>
+        <w:ind w:left="3360" w:hanging="420"/>
+      </w:pPr>
+    </w:lvl>
+    <w:lvl w:ilvl="8" w:tplc="0409001B" w:tentative="1">
+      <w:start w:val="1"/>
+      <w:numFmt w:val="lowerRoman"/>
+      <w:lvlText w:val="%9."/>
+      <w:lvlJc w:val="right"/>
+      <w:pPr>
+        <w:ind w:left="3780" w:hanging="420"/>
+      </w:pPr>
+    </w:lvl>
+  </w:abstractNum>
+  <w:abstractNum w:abstractNumId="2" w15:restartNumberingAfterBreak="0">
     <w:nsid w:val="5C1602AD"/>
     <w:multiLevelType w:val="hybridMultilevel"/>
     <w:tmpl w:val="CEF62952"/>
@@ -141,7 +348,7 @@
       </w:pPr>
     </w:lvl>
   </w:abstractNum>
-  <w:abstractNum w:abstractNumId="1" w15:restartNumberingAfterBreak="0">
+  <w:abstractNum w:abstractNumId="3" w15:restartNumberingAfterBreak="0">
     <w:nsid w:val="5DF670CB"/>
     <w:multiLevelType w:val="hybridMultilevel"/>
     <w:tmpl w:val="EC7AC19C"/>
@@ -230,7 +437,7 @@
       </w:pPr>
     </w:lvl>
   </w:abstractNum>
-  <w:abstractNum w:abstractNumId="2" w15:restartNumberingAfterBreak="0">
+  <w:abstractNum w:abstractNumId="4" w15:restartNumberingAfterBreak="0">
     <w:nsid w:val="61FA04A3"/>
     <w:multiLevelType w:val="hybridMultilevel"/>
     <w:tmpl w:val="59BCFF52"/>
@@ -319,13 +526,108 @@
       </w:pPr>
     </w:lvl>
   </w:abstractNum>
+  <w:abstractNum w:abstractNumId="5" w15:restartNumberingAfterBreak="0">
+    <w:nsid w:val="64AE2A99"/>
+    <w:multiLevelType w:val="hybridMultilevel"/>
+    <w:tmpl w:val="F134044A"/>
+    <w:lvl w:ilvl="0" w:tplc="0409000F">
+      <w:start w:val="1"/>
+      <w:numFmt w:val="decimal"/>
+      <w:lvlText w:val="%1."/>
+      <w:lvlJc w:val="left"/>
+      <w:pPr>
+        <w:ind w:left="840" w:hanging="420"/>
+      </w:pPr>
+    </w:lvl>
+    <w:lvl w:ilvl="1" w:tplc="04090019" w:tentative="1">
+      <w:start w:val="1"/>
+      <w:numFmt w:val="lowerLetter"/>
+      <w:lvlText w:val="%2)"/>
+      <w:lvlJc w:val="left"/>
+      <w:pPr>
+        <w:ind w:left="1260" w:hanging="420"/>
+      </w:pPr>
+    </w:lvl>
+    <w:lvl w:ilvl="2" w:tplc="0409001B" w:tentative="1">
+      <w:start w:val="1"/>
+      <w:numFmt w:val="lowerRoman"/>
+      <w:lvlText w:val="%3."/>
+      <w:lvlJc w:val="right"/>
+      <w:pPr>
+        <w:ind w:left="1680" w:hanging="420"/>
+      </w:pPr>
+    </w:lvl>
+    <w:lvl w:ilvl="3" w:tplc="0409000F" w:tentative="1">
+      <w:start w:val="1"/>
+      <w:numFmt w:val="decimal"/>
+      <w:lvlText w:val="%4."/>
+      <w:lvlJc w:val="left"/>
+      <w:pPr>
+        <w:ind w:left="2100" w:hanging="420"/>
+      </w:pPr>
+    </w:lvl>
+    <w:lvl w:ilvl="4" w:tplc="04090019" w:tentative="1">
+      <w:start w:val="1"/>
+      <w:numFmt w:val="lowerLetter"/>
+      <w:lvlText w:val="%5)"/>
+      <w:lvlJc w:val="left"/>
+      <w:pPr>
+        <w:ind w:left="2520" w:hanging="420"/>
+      </w:pPr>
+    </w:lvl>
+    <w:lvl w:ilvl="5" w:tplc="0409001B" w:tentative="1">
+      <w:start w:val="1"/>
+      <w:numFmt w:val="lowerRoman"/>
+      <w:lvlText w:val="%6."/>
+      <w:lvlJc w:val="right"/>
+      <w:pPr>
+        <w:ind w:left="2940" w:hanging="420"/>
+      </w:pPr>
+    </w:lvl>
+    <w:lvl w:ilvl="6" w:tplc="0409000F" w:tentative="1">
+      <w:start w:val="1"/>
+      <w:numFmt w:val="decimal"/>
+      <w:lvlText w:val="%7."/>
+      <w:lvlJc w:val="left"/>
+      <w:pPr>
+        <w:ind w:left="3360" w:hanging="420"/>
+      </w:pPr>
+    </w:lvl>
+    <w:lvl w:ilvl="7" w:tplc="04090019" w:tentative="1">
+      <w:start w:val="1"/>
+      <w:numFmt w:val="lowerLetter"/>
+      <w:lvlText w:val="%8)"/>
+      <w:lvlJc w:val="left"/>
+      <w:pPr>
+        <w:ind w:left="3780" w:hanging="420"/>
+      </w:pPr>
+    </w:lvl>
+    <w:lvl w:ilvl="8" w:tplc="0409001B" w:tentative="1">
+      <w:start w:val="1"/>
+      <w:numFmt w:val="lowerRoman"/>
+      <w:lvlText w:val="%9."/>
+      <w:lvlJc w:val="right"/>
+      <w:pPr>
+        <w:ind w:left="4200" w:hanging="420"/>
+      </w:pPr>
+    </w:lvl>
+  </w:abstractNum>
   <w:num w:numId="1">
+    <w:abstractNumId w:val="4"/>
+  </w:num>
+  <w:num w:numId="2">
     <w:abstractNumId w:val="2"/>
   </w:num>
-  <w:num w:numId="2">
+  <w:num w:numId="3">
+    <w:abstractNumId w:val="3"/>
+  </w:num>
+  <w:num w:numId="4">
     <w:abstractNumId w:val="0"/>
   </w:num>
-  <w:num w:numId="3">
+  <w:num w:numId="5">
+    <w:abstractNumId w:val="5"/>
+  </w:num>
+  <w:num w:numId="6">
     <w:abstractNumId w:val="1"/>
   </w:num>
 </w:numbering>
@@ -771,6 +1073,28 @@
       <w:szCs w:val="32"/>
     </w:rPr>
   </w:style>
+  <w:style w:type="paragraph" w:styleId="3">
+    <w:name w:val="heading 3"/>
+    <w:basedOn w:val="a"/>
+    <w:next w:val="a"/>
+    <w:link w:val="30"/>
+    <w:uiPriority w:val="9"/>
+    <w:unhideWhenUsed/>
+    <w:qFormat/>
+    <w:rsid w:val="00742246"/>
+    <w:pPr>
+      <w:keepNext/>
+      <w:keepLines/>
+      <w:spacing w:before="260" w:after="260" w:line="416" w:lineRule="auto"/>
+      <w:outlineLvl w:val="2"/>
+    </w:pPr>
+    <w:rPr>
+      <w:b/>
+      <w:bCs/>
+      <w:sz w:val="32"/>
+      <w:szCs w:val="32"/>
+    </w:rPr>
+  </w:style>
   <w:style w:type="character" w:default="1" w:styleId="a0">
     <w:name w:val="Default Paragraph Font"/>
     <w:uiPriority w:val="1"/>
@@ -820,6 +1144,19 @@
     <w:rsid w:val="00A7651E"/>
     <w:rPr>
       <w:rFonts w:asciiTheme="majorHAnsi" w:eastAsiaTheme="majorEastAsia" w:hAnsiTheme="majorHAnsi" w:cstheme="majorBidi"/>
+      <w:b/>
+      <w:bCs/>
+      <w:sz w:val="32"/>
+      <w:szCs w:val="32"/>
+    </w:rPr>
+  </w:style>
+  <w:style w:type="character" w:customStyle="1" w:styleId="30">
+    <w:name w:val="标题 3 字符"/>
+    <w:basedOn w:val="a0"/>
+    <w:link w:val="3"/>
+    <w:uiPriority w:val="9"/>
+    <w:rsid w:val="00742246"/>
+    <w:rPr>
       <w:b/>
       <w:bCs/>
       <w:sz w:val="32"/>

--- a/Game/Card/Server/Tools/Solar库提供支持.docx
+++ b/Game/Card/Server/Tools/Solar库提供支持.docx
@@ -18,8 +18,6 @@
         </w:rPr>
         <w:t>函数执行流程</w:t>
       </w:r>
-      <w:bookmarkStart w:id="0" w:name="_GoBack"/>
-      <w:bookmarkEnd w:id="0"/>
     </w:p>
     <w:p>
       <w:pPr>
@@ -43,10 +41,93 @@
           <w:ilvl w:val="0"/>
           <w:numId w:val="6"/>
         </w:numPr>
+      </w:pPr>
+      <w:r>
         <w:rPr>
           <w:rFonts w:hint="eastAsia"/>
         </w:rPr>
-      </w:pPr>
+        <w:t>加载配置文件</w:t>
+      </w:r>
+    </w:p>
+    <w:p>
+      <w:pPr>
+        <w:pStyle w:val="3"/>
+        <w:numPr>
+          <w:ilvl w:val="0"/>
+          <w:numId w:val="6"/>
+        </w:numPr>
+      </w:pPr>
+      <w:r>
+        <w:rPr>
+          <w:rFonts w:hint="eastAsia"/>
+        </w:rPr>
+        <w:t>根据配置文件加载当前服务器时区</w:t>
+      </w:r>
+    </w:p>
+    <w:p>
+      <w:pPr>
+        <w:pStyle w:val="3"/>
+        <w:numPr>
+          <w:ilvl w:val="0"/>
+          <w:numId w:val="6"/>
+        </w:numPr>
+      </w:pPr>
+      <w:r>
+        <w:rPr>
+          <w:rFonts w:hint="eastAsia"/>
+        </w:rPr>
+        <w:t>加载所有消息包（GC、CG）的Fackory</w:t>
+      </w:r>
+    </w:p>
+    <w:p>
+      <w:pPr>
+        <w:pStyle w:val="3"/>
+        <w:numPr>
+          <w:ilvl w:val="0"/>
+          <w:numId w:val="6"/>
+        </w:numPr>
+      </w:pPr>
+      <w:r>
+        <w:rPr>
+          <w:rFonts w:hint="eastAsia"/>
+        </w:rPr>
+        <w:t>加载tLogSocket</w:t>
+      </w:r>
+    </w:p>
+    <w:p>
+      <w:pPr>
+        <w:pStyle w:val="3"/>
+        <w:numPr>
+          <w:ilvl w:val="0"/>
+          <w:numId w:val="6"/>
+        </w:numPr>
+      </w:pPr>
+      <w:r>
+        <w:rPr>
+          <w:rFonts w:hint="eastAsia"/>
+        </w:rPr>
+        <w:t>加载SafeSdk。</w:t>
+      </w:r>
+    </w:p>
+    <w:p>
+      <w:pPr>
+        <w:pStyle w:val="3"/>
+        <w:numPr>
+          <w:ilvl w:val="0"/>
+          <w:numId w:val="6"/>
+        </w:numPr>
+        <w:rPr>
+          <w:rFonts w:hint="eastAsia"/>
+        </w:rPr>
+      </w:pPr>
+      <w:bookmarkStart w:id="0" w:name="_GoBack"/>
+      <w:bookmarkEnd w:id="0"/>
+      <w:r>
+        <w:rPr>
+          <w:rFonts w:hint="eastAsia"/>
+        </w:rPr>
+        <w:t>加载逻辑NPC对象</w:t>
+      </w:r>
     </w:p>
     <w:sectPr>
       <w:pgSz w:w="11906" w:h="16838"/>
@@ -1163,6 +1244,16 @@
       <w:szCs w:val="32"/>
     </w:rPr>
   </w:style>
+  <w:style w:type="paragraph" w:styleId="a3">
+    <w:name w:val="List Paragraph"/>
+    <w:basedOn w:val="a"/>
+    <w:uiPriority w:val="34"/>
+    <w:qFormat/>
+    <w:rsid w:val="00845763"/>
+    <w:pPr>
+      <w:ind w:firstLineChars="200" w:firstLine="420"/>
+    </w:pPr>
+  </w:style>
 </w:styles>
 </file>
 

--- a/Game/Card/Server/Tools/Solar库提供支持.docx
+++ b/Game/Card/Server/Tools/Solar库提供支持.docx
@@ -3,131 +3,8 @@
 <w:document xmlns:wpc="http://schemas.microsoft.com/office/word/2010/wordprocessingCanvas" xmlns:cx="http://schemas.microsoft.com/office/drawing/2014/chartex" xmlns:cx1="http://schemas.microsoft.com/office/drawing/2015/9/8/chartex" xmlns:mc="http://schemas.openxmlformats.org/markup-compatibility/2006" xmlns:o="urn:schemas-microsoft-com:office:office" xmlns:r="http://schemas.openxmlformats.org/officeDocument/2006/relationships" xmlns:m="http://schemas.openxmlformats.org/officeDocument/2006/math" xmlns:v="urn:schemas-microsoft-com:vml" xmlns:wp14="http://schemas.microsoft.com/office/word/2010/wordprocessingDrawing" xmlns:wp="http://schemas.openxmlformats.org/drawingml/2006/wordprocessingDrawing" xmlns:w10="urn:schemas-microsoft-com:office:word" xmlns:w="http://schemas.openxmlformats.org/wordprocessingml/2006/main" xmlns:w14="http://schemas.microsoft.com/office/word/2010/wordml" xmlns:w15="http://schemas.microsoft.com/office/word/2012/wordml" xmlns:w16se="http://schemas.microsoft.com/office/word/2015/wordml/symex" xmlns:wpg="http://schemas.microsoft.com/office/word/2010/wordprocessingGroup" xmlns:wpi="http://schemas.microsoft.com/office/word/2010/wordprocessingInk" xmlns:wne="http://schemas.microsoft.com/office/word/2006/wordml" xmlns:wps="http://schemas.microsoft.com/office/word/2010/wordprocessingShape" mc:Ignorable="w14 w15 w16se wp14">
   <w:body>
     <w:p>
-      <w:pPr>
-        <w:pStyle w:val="1"/>
-        <w:rPr>
-          <w:rFonts w:hint="eastAsia"/>
-        </w:rPr>
-      </w:pPr>
-      <w:r>
-        <w:t>main</w:t>
-      </w:r>
-      <w:r>
-        <w:rPr>
-          <w:rFonts w:hint="eastAsia"/>
-        </w:rPr>
-        <w:t>函数执行流程</w:t>
-      </w:r>
-    </w:p>
-    <w:p>
-      <w:pPr>
-        <w:pStyle w:val="3"/>
-        <w:numPr>
-          <w:ilvl w:val="0"/>
-          <w:numId w:val="6"/>
-        </w:numPr>
-      </w:pPr>
-      <w:r>
-        <w:rPr>
-          <w:rFonts w:hint="eastAsia"/>
-        </w:rPr>
-        <w:t>Load全部表格</w:t>
-      </w:r>
-    </w:p>
-    <w:p>
-      <w:pPr>
-        <w:pStyle w:val="3"/>
-        <w:numPr>
-          <w:ilvl w:val="0"/>
-          <w:numId w:val="6"/>
-        </w:numPr>
-      </w:pPr>
-      <w:r>
-        <w:rPr>
-          <w:rFonts w:hint="eastAsia"/>
-        </w:rPr>
-        <w:t>加载配置文件</w:t>
-      </w:r>
-    </w:p>
-    <w:p>
-      <w:pPr>
-        <w:pStyle w:val="3"/>
-        <w:numPr>
-          <w:ilvl w:val="0"/>
-          <w:numId w:val="6"/>
-        </w:numPr>
-      </w:pPr>
-      <w:r>
-        <w:rPr>
-          <w:rFonts w:hint="eastAsia"/>
-        </w:rPr>
-        <w:t>根据配置文件加载当前服务器时区</w:t>
-      </w:r>
-    </w:p>
-    <w:p>
-      <w:pPr>
-        <w:pStyle w:val="3"/>
-        <w:numPr>
-          <w:ilvl w:val="0"/>
-          <w:numId w:val="6"/>
-        </w:numPr>
-      </w:pPr>
-      <w:r>
-        <w:rPr>
-          <w:rFonts w:hint="eastAsia"/>
-        </w:rPr>
-        <w:t>加载所有消息包（GC、CG）的Fackory</w:t>
-      </w:r>
-    </w:p>
-    <w:p>
-      <w:pPr>
-        <w:pStyle w:val="3"/>
-        <w:numPr>
-          <w:ilvl w:val="0"/>
-          <w:numId w:val="6"/>
-        </w:numPr>
-      </w:pPr>
-      <w:r>
-        <w:rPr>
-          <w:rFonts w:hint="eastAsia"/>
-        </w:rPr>
-        <w:t>加载tLogSocket</w:t>
-      </w:r>
-    </w:p>
-    <w:p>
-      <w:pPr>
-        <w:pStyle w:val="3"/>
-        <w:numPr>
-          <w:ilvl w:val="0"/>
-          <w:numId w:val="6"/>
-        </w:numPr>
-      </w:pPr>
-      <w:r>
-        <w:rPr>
-          <w:rFonts w:hint="eastAsia"/>
-        </w:rPr>
-        <w:t>加载SafeSdk。</w:t>
-      </w:r>
-    </w:p>
-    <w:p>
-      <w:pPr>
-        <w:pStyle w:val="3"/>
-        <w:numPr>
-          <w:ilvl w:val="0"/>
-          <w:numId w:val="6"/>
-        </w:numPr>
-        <w:rPr>
-          <w:rFonts w:hint="eastAsia"/>
-        </w:rPr>
-      </w:pPr>
       <w:bookmarkStart w:id="0" w:name="_GoBack"/>
       <w:bookmarkEnd w:id="0"/>
-      <w:r>
-        <w:rPr>
-          <w:rFonts w:hint="eastAsia"/>
-        </w:rPr>
-        <w:t>加载逻辑NPC对象</w:t>
-      </w:r>
     </w:p>
     <w:sectPr>
       <w:pgSz w:w="11906" w:h="16838"/>
